--- a/English/U4/Other.docx
+++ b/English/U4/Other.docx
@@ -156,6 +156,634 @@
         </w:rPr>
         <w:t>)</w:t>
       </w:r>
+    </w:p>
+    <w:p>
+      <w:pPr>
+        <w:numPr>
+          <w:ilvl w:val="0"/>
+          <w:numId w:val="1"/>
+        </w:numPr>
+        <w:rPr>
+          <w:rFonts w:hint="default" w:ascii="Times New Roman" w:hAnsi="Times New Roman" w:cs="Times New Roman"/>
+          <w:lang w:val="en-US"/>
+        </w:rPr>
+      </w:pPr>
+      <w:r>
+        <w:rPr>
+          <w:rFonts w:hint="default" w:ascii="Times New Roman" w:hAnsi="Times New Roman" w:cs="Times New Roman"/>
+          <w:lang w:val="en-US" w:eastAsia="zh-CN"/>
+        </w:rPr>
+        <w:t>Economical (</w:t>
+      </w:r>
+      <w:r>
+        <w:rPr>
+          <w:rFonts w:hint="eastAsia" w:ascii="Times New Roman" w:hAnsi="Times New Roman" w:cs="Times New Roman"/>
+          <w:lang w:val="en-US" w:eastAsia="zh-CN"/>
+        </w:rPr>
+        <w:t>节俭的</w:t>
+      </w:r>
+      <w:r>
+        <w:rPr>
+          <w:rFonts w:hint="default" w:ascii="Times New Roman" w:hAnsi="Times New Roman" w:cs="Times New Roman"/>
+          <w:lang w:val="en-US" w:eastAsia="zh-CN"/>
+        </w:rPr>
+        <w:t>)</w:t>
+      </w:r>
+      <w:r>
+        <w:rPr>
+          <w:rFonts w:hint="eastAsia" w:ascii="Times New Roman" w:hAnsi="Times New Roman" w:cs="Times New Roman"/>
+          <w:lang w:val="en-US" w:eastAsia="zh-CN"/>
+        </w:rPr>
+        <w:t>,economics</w:t>
+      </w:r>
+      <w:r>
+        <w:rPr>
+          <w:rFonts w:hint="default" w:ascii="Times New Roman" w:hAnsi="Times New Roman" w:cs="Times New Roman"/>
+          <w:lang w:val="en-US" w:eastAsia="zh-CN"/>
+        </w:rPr>
+        <w:t xml:space="preserve"> (</w:t>
+      </w:r>
+      <w:r>
+        <w:rPr>
+          <w:rFonts w:hint="eastAsia" w:ascii="Times New Roman" w:hAnsi="Times New Roman" w:cs="Times New Roman"/>
+          <w:lang w:val="en-US" w:eastAsia="zh-CN"/>
+        </w:rPr>
+        <w:t>经济学</w:t>
+      </w:r>
+      <w:r>
+        <w:rPr>
+          <w:rFonts w:hint="default" w:ascii="Times New Roman" w:hAnsi="Times New Roman" w:cs="Times New Roman"/>
+          <w:lang w:val="en-US" w:eastAsia="zh-CN"/>
+        </w:rPr>
+        <w:t>)</w:t>
+      </w:r>
+    </w:p>
+    <w:p>
+      <w:pPr>
+        <w:numPr>
+          <w:ilvl w:val="0"/>
+          <w:numId w:val="1"/>
+        </w:numPr>
+        <w:rPr>
+          <w:rFonts w:hint="default" w:ascii="Times New Roman" w:hAnsi="Times New Roman" w:cs="Times New Roman"/>
+          <w:lang w:val="en-US"/>
+        </w:rPr>
+      </w:pPr>
+      <w:r>
+        <w:rPr>
+          <w:rFonts w:hint="default" w:ascii="Times New Roman" w:hAnsi="Times New Roman" w:cs="Times New Roman"/>
+          <w:lang w:val="en-US"/>
+        </w:rPr>
+        <w:t>Hear out (</w:t>
+      </w:r>
+      <w:r>
+        <w:rPr>
+          <w:rFonts w:hint="eastAsia" w:ascii="Times New Roman" w:hAnsi="Times New Roman" w:cs="Times New Roman"/>
+          <w:lang w:val="en-US" w:eastAsia="zh-CN"/>
+        </w:rPr>
+        <w:t>听...把话说完</w:t>
+      </w:r>
+      <w:r>
+        <w:rPr>
+          <w:rFonts w:hint="default" w:ascii="Times New Roman" w:hAnsi="Times New Roman" w:cs="Times New Roman"/>
+          <w:lang w:val="en-US"/>
+        </w:rPr>
+        <w:t>)</w:t>
+      </w:r>
+    </w:p>
+    <w:p>
+      <w:pPr>
+        <w:numPr>
+          <w:ilvl w:val="0"/>
+          <w:numId w:val="1"/>
+        </w:numPr>
+        <w:rPr>
+          <w:rFonts w:hint="default" w:ascii="Times New Roman" w:hAnsi="Times New Roman" w:cs="Times New Roman"/>
+          <w:lang w:val="en-US"/>
+        </w:rPr>
+      </w:pPr>
+      <w:r>
+        <w:rPr>
+          <w:rFonts w:hint="default" w:ascii="Times New Roman" w:hAnsi="Times New Roman" w:cs="Times New Roman"/>
+          <w:lang w:val="en-US"/>
+        </w:rPr>
+        <w:t>Be dying for/to do=be separate for/to do=be thirsty/hungry for/to do=desire to do=have a desire for=long for/to do</w:t>
+      </w:r>
+    </w:p>
+    <w:p>
+      <w:pPr>
+        <w:numPr>
+          <w:ilvl w:val="0"/>
+          <w:numId w:val="1"/>
+        </w:numPr>
+        <w:rPr>
+          <w:rFonts w:hint="default" w:ascii="Times New Roman" w:hAnsi="Times New Roman" w:cs="Times New Roman"/>
+          <w:lang w:val="en-US"/>
+        </w:rPr>
+      </w:pPr>
+      <w:r>
+        <w:rPr>
+          <w:rFonts w:hint="default" w:ascii="Times New Roman" w:hAnsi="Times New Roman" w:cs="Times New Roman"/>
+          <w:lang w:val="en-US"/>
+        </w:rPr>
+        <w:t xml:space="preserve">Picture </w:t>
+      </w:r>
+      <w:r>
+        <w:rPr>
+          <w:rFonts w:hint="default" w:ascii="Times New Roman" w:hAnsi="Times New Roman" w:cs="Times New Roman"/>
+          <w:lang w:val="en-US" w:eastAsia="zh-CN"/>
+        </w:rPr>
+        <w:t>(</w:t>
+      </w:r>
+      <w:r>
+        <w:rPr>
+          <w:rFonts w:hint="eastAsia" w:ascii="Times New Roman" w:hAnsi="Times New Roman" w:cs="Times New Roman"/>
+          <w:lang w:val="en-US" w:eastAsia="zh-CN"/>
+        </w:rPr>
+        <w:t>描述,想象</w:t>
+      </w:r>
+      <w:r>
+        <w:rPr>
+          <w:rFonts w:hint="default" w:ascii="Times New Roman" w:hAnsi="Times New Roman" w:cs="Times New Roman"/>
+          <w:lang w:val="en-US" w:eastAsia="zh-CN"/>
+        </w:rPr>
+        <w:t>)</w:t>
+      </w:r>
+    </w:p>
+    <w:p>
+      <w:pPr>
+        <w:numPr>
+          <w:ilvl w:val="0"/>
+          <w:numId w:val="1"/>
+        </w:numPr>
+        <w:rPr>
+          <w:rFonts w:hint="default" w:ascii="Times New Roman" w:hAnsi="Times New Roman" w:cs="Times New Roman"/>
+          <w:lang w:val="en-US"/>
+        </w:rPr>
+      </w:pPr>
+      <w:r>
+        <w:rPr>
+          <w:rFonts w:hint="default" w:ascii="Times New Roman" w:hAnsi="Times New Roman" w:cs="Times New Roman"/>
+          <w:lang w:val="en-US" w:eastAsia="zh-CN"/>
+        </w:rPr>
+        <w:t>Up to=as many/much as</w:t>
+      </w:r>
+    </w:p>
+    <w:p>
+      <w:pPr>
+        <w:numPr>
+          <w:ilvl w:val="0"/>
+          <w:numId w:val="1"/>
+        </w:numPr>
+        <w:rPr>
+          <w:rFonts w:hint="default" w:ascii="Times New Roman" w:hAnsi="Times New Roman" w:cs="Times New Roman"/>
+          <w:lang w:val="en-US"/>
+        </w:rPr>
+      </w:pPr>
+      <w:r>
+        <w:rPr>
+          <w:rFonts w:hint="default" w:ascii="Times New Roman" w:hAnsi="Times New Roman" w:cs="Times New Roman"/>
+          <w:lang w:val="en-US" w:eastAsia="zh-CN"/>
+        </w:rPr>
+        <w:t>The other day=a few days ago</w:t>
+      </w:r>
+    </w:p>
+    <w:p>
+      <w:pPr>
+        <w:numPr>
+          <w:ilvl w:val="0"/>
+          <w:numId w:val="1"/>
+        </w:numPr>
+        <w:rPr>
+          <w:rFonts w:hint="default" w:ascii="Times New Roman" w:hAnsi="Times New Roman" w:cs="Times New Roman"/>
+          <w:lang w:val="en-US"/>
+        </w:rPr>
+      </w:pPr>
+      <w:r>
+        <w:rPr>
+          <w:rFonts w:hint="default" w:ascii="Times New Roman" w:hAnsi="Times New Roman" w:cs="Times New Roman"/>
+          <w:lang w:val="en-US" w:eastAsia="zh-CN"/>
+        </w:rPr>
+        <w:t>Another day (</w:t>
+      </w:r>
+      <w:r>
+        <w:rPr>
+          <w:rFonts w:hint="eastAsia" w:ascii="Times New Roman" w:hAnsi="Times New Roman" w:cs="Times New Roman"/>
+          <w:lang w:val="en-US" w:eastAsia="zh-CN"/>
+        </w:rPr>
+        <w:t>改天</w:t>
+      </w:r>
+      <w:r>
+        <w:rPr>
+          <w:rFonts w:hint="default" w:ascii="Times New Roman" w:hAnsi="Times New Roman" w:cs="Times New Roman"/>
+          <w:lang w:val="en-US" w:eastAsia="zh-CN"/>
+        </w:rPr>
+        <w:t>)</w:t>
+      </w:r>
+    </w:p>
+    <w:p>
+      <w:pPr>
+        <w:numPr>
+          <w:ilvl w:val="0"/>
+          <w:numId w:val="1"/>
+        </w:numPr>
+        <w:rPr>
+          <w:rFonts w:hint="default" w:ascii="Times New Roman" w:hAnsi="Times New Roman" w:cs="Times New Roman"/>
+          <w:lang w:val="en-US"/>
+        </w:rPr>
+      </w:pPr>
+      <w:r>
+        <w:rPr>
+          <w:rFonts w:hint="default" w:ascii="Times New Roman" w:hAnsi="Times New Roman" w:cs="Times New Roman"/>
+          <w:lang w:val="en-US" w:eastAsia="zh-CN"/>
+        </w:rPr>
+        <w:t>Someday (</w:t>
+      </w:r>
+      <w:r>
+        <w:rPr>
+          <w:rFonts w:hint="eastAsia" w:ascii="Times New Roman" w:hAnsi="Times New Roman" w:cs="Times New Roman"/>
+          <w:lang w:val="en-US" w:eastAsia="zh-CN"/>
+        </w:rPr>
+        <w:t>有一天,过去将来均可</w:t>
+      </w:r>
+      <w:r>
+        <w:rPr>
+          <w:rFonts w:hint="default" w:ascii="Times New Roman" w:hAnsi="Times New Roman" w:cs="Times New Roman"/>
+          <w:lang w:val="en-US" w:eastAsia="zh-CN"/>
+        </w:rPr>
+        <w:t>)</w:t>
+      </w:r>
+    </w:p>
+    <w:p>
+      <w:pPr>
+        <w:numPr>
+          <w:ilvl w:val="0"/>
+          <w:numId w:val="1"/>
+        </w:numPr>
+        <w:rPr>
+          <w:rFonts w:hint="default" w:ascii="Times New Roman" w:hAnsi="Times New Roman" w:cs="Times New Roman"/>
+          <w:lang w:val="en-US"/>
+        </w:rPr>
+      </w:pPr>
+      <w:r>
+        <w:rPr>
+          <w:rFonts w:hint="default" w:ascii="Times New Roman" w:hAnsi="Times New Roman" w:cs="Times New Roman"/>
+          <w:lang w:val="en-US" w:eastAsia="zh-CN"/>
+        </w:rPr>
+        <w:t>Stick out of</w:t>
+      </w:r>
+      <w:r>
+        <w:rPr>
+          <w:rFonts w:hint="eastAsia" w:ascii="Times New Roman" w:hAnsi="Times New Roman" w:cs="Times New Roman"/>
+          <w:lang w:val="en-US" w:eastAsia="zh-CN"/>
+        </w:rPr>
+        <w:t xml:space="preserve"> (突出,伸出)</w:t>
+      </w:r>
+    </w:p>
+    <w:p>
+      <w:pPr>
+        <w:numPr>
+          <w:ilvl w:val="0"/>
+          <w:numId w:val="1"/>
+        </w:numPr>
+        <w:rPr>
+          <w:rFonts w:hint="default" w:ascii="Times New Roman" w:hAnsi="Times New Roman" w:cs="Times New Roman"/>
+          <w:lang w:val="en-US"/>
+        </w:rPr>
+      </w:pPr>
+      <w:r>
+        <w:rPr>
+          <w:rFonts w:hint="default" w:ascii="Times New Roman" w:hAnsi="Times New Roman" w:cs="Times New Roman"/>
+          <w:lang w:val="en-US" w:eastAsia="zh-CN"/>
+        </w:rPr>
+        <w:t>Stick out for</w:t>
+      </w:r>
+      <w:r>
+        <w:rPr>
+          <w:rFonts w:hint="eastAsia" w:ascii="Times New Roman" w:hAnsi="Times New Roman" w:cs="Times New Roman"/>
+          <w:lang w:val="en-US" w:eastAsia="zh-CN"/>
+        </w:rPr>
+        <w:t xml:space="preserve"> (坚持要...)</w:t>
+      </w:r>
+    </w:p>
+    <w:p>
+      <w:pPr>
+        <w:numPr>
+          <w:ilvl w:val="0"/>
+          <w:numId w:val="1"/>
+        </w:numPr>
+        <w:rPr>
+          <w:rFonts w:hint="default" w:ascii="Times New Roman" w:hAnsi="Times New Roman" w:cs="Times New Roman"/>
+          <w:lang w:val="en-US"/>
+        </w:rPr>
+      </w:pPr>
+      <w:r>
+        <w:rPr>
+          <w:rFonts w:hint="default" w:ascii="Times New Roman" w:hAnsi="Times New Roman" w:cs="Times New Roman"/>
+          <w:lang w:val="en-US" w:eastAsia="zh-CN"/>
+        </w:rPr>
+        <w:t>Stick with</w:t>
+      </w:r>
+      <w:r>
+        <w:rPr>
+          <w:rFonts w:hint="eastAsia" w:ascii="Times New Roman" w:hAnsi="Times New Roman" w:cs="Times New Roman"/>
+          <w:lang w:val="en-US" w:eastAsia="zh-CN"/>
+        </w:rPr>
+        <w:t xml:space="preserve"> (继续支持...)</w:t>
+      </w:r>
+    </w:p>
+    <w:p>
+      <w:pPr>
+        <w:numPr>
+          <w:ilvl w:val="0"/>
+          <w:numId w:val="1"/>
+        </w:numPr>
+        <w:rPr>
+          <w:rFonts w:hint="default" w:ascii="Times New Roman" w:hAnsi="Times New Roman" w:cs="Times New Roman"/>
+          <w:lang w:val="en-US"/>
+        </w:rPr>
+      </w:pPr>
+      <w:r>
+        <w:rPr>
+          <w:rFonts w:hint="default" w:ascii="Times New Roman" w:hAnsi="Times New Roman" w:cs="Times New Roman"/>
+          <w:lang w:val="en-US" w:eastAsia="zh-CN"/>
+        </w:rPr>
+        <w:t>Stick up</w:t>
+      </w:r>
+      <w:r>
+        <w:rPr>
+          <w:rFonts w:hint="eastAsia" w:ascii="Times New Roman" w:hAnsi="Times New Roman" w:cs="Times New Roman"/>
+          <w:lang w:val="en-US" w:eastAsia="zh-CN"/>
+        </w:rPr>
+        <w:t xml:space="preserve"> (向上突起)</w:t>
+      </w:r>
+    </w:p>
+    <w:p>
+      <w:pPr>
+        <w:numPr>
+          <w:ilvl w:val="0"/>
+          <w:numId w:val="1"/>
+        </w:numPr>
+        <w:rPr>
+          <w:rFonts w:hint="default" w:ascii="Times New Roman" w:hAnsi="Times New Roman" w:cs="Times New Roman"/>
+          <w:lang w:val="en-US"/>
+        </w:rPr>
+      </w:pPr>
+      <w:r>
+        <w:rPr>
+          <w:rFonts w:hint="default" w:ascii="Times New Roman" w:hAnsi="Times New Roman" w:cs="Times New Roman"/>
+          <w:lang w:val="en-US" w:eastAsia="zh-CN"/>
+        </w:rPr>
+        <w:t>Pull weeds (</w:t>
+      </w:r>
+      <w:r>
+        <w:rPr>
+          <w:rFonts w:hint="eastAsia" w:ascii="Times New Roman" w:hAnsi="Times New Roman" w:cs="Times New Roman"/>
+          <w:lang w:val="en-US" w:eastAsia="zh-CN"/>
+        </w:rPr>
+        <w:t>拔草</w:t>
+      </w:r>
+      <w:r>
+        <w:rPr>
+          <w:rFonts w:hint="default" w:ascii="Times New Roman" w:hAnsi="Times New Roman" w:cs="Times New Roman"/>
+          <w:lang w:val="en-US" w:eastAsia="zh-CN"/>
+        </w:rPr>
+        <w:t>)</w:t>
+      </w:r>
+    </w:p>
+    <w:p>
+      <w:pPr>
+        <w:numPr>
+          <w:ilvl w:val="0"/>
+          <w:numId w:val="1"/>
+        </w:numPr>
+        <w:rPr>
+          <w:rFonts w:hint="default" w:ascii="Times New Roman" w:hAnsi="Times New Roman" w:cs="Times New Roman"/>
+          <w:lang w:val="en-US"/>
+        </w:rPr>
+      </w:pPr>
+      <w:r>
+        <w:rPr>
+          <w:rFonts w:hint="default" w:ascii="Times New Roman" w:hAnsi="Times New Roman" w:cs="Times New Roman"/>
+          <w:lang w:val="en-US"/>
+        </w:rPr>
+        <w:t>Adjust ... to doing...</w:t>
+      </w:r>
+    </w:p>
+    <w:p>
+      <w:pPr>
+        <w:numPr>
+          <w:ilvl w:val="0"/>
+          <w:numId w:val="1"/>
+        </w:numPr>
+        <w:rPr>
+          <w:rFonts w:hint="default" w:ascii="Times New Roman" w:hAnsi="Times New Roman" w:cs="Times New Roman"/>
+          <w:lang w:val="en-US"/>
+        </w:rPr>
+      </w:pPr>
+      <w:r>
+        <w:rPr>
+          <w:rFonts w:hint="default" w:ascii="Times New Roman" w:hAnsi="Times New Roman" w:cs="Times New Roman"/>
+          <w:lang w:val="en-US"/>
+        </w:rPr>
+        <w:t>In one’s language</w:t>
+      </w:r>
+    </w:p>
+    <w:p>
+      <w:pPr>
+        <w:numPr>
+          <w:ilvl w:val="0"/>
+          <w:numId w:val="1"/>
+        </w:numPr>
+        <w:rPr>
+          <w:rFonts w:hint="default" w:ascii="Times New Roman" w:hAnsi="Times New Roman" w:cs="Times New Roman"/>
+          <w:lang w:val="en-US"/>
+        </w:rPr>
+      </w:pPr>
+      <w:r>
+        <w:rPr>
+          <w:rFonts w:hint="default" w:ascii="Times New Roman" w:hAnsi="Times New Roman" w:cs="Times New Roman"/>
+          <w:lang w:val="en-US"/>
+        </w:rPr>
+        <w:t>Over the fire</w:t>
+      </w:r>
+    </w:p>
+    <w:p>
+      <w:pPr>
+        <w:numPr>
+          <w:ilvl w:val="0"/>
+          <w:numId w:val="1"/>
+        </w:numPr>
+        <w:rPr>
+          <w:rFonts w:hint="default" w:ascii="Times New Roman" w:hAnsi="Times New Roman" w:cs="Times New Roman"/>
+          <w:lang w:val="en-US"/>
+        </w:rPr>
+      </w:pPr>
+      <w:r>
+        <w:rPr>
+          <w:rFonts w:hint="default" w:ascii="Times New Roman" w:hAnsi="Times New Roman" w:cs="Times New Roman"/>
+          <w:lang w:val="en-US"/>
+        </w:rPr>
+        <w:t xml:space="preserve">Build a fire </w:t>
+      </w:r>
+      <w:r>
+        <w:rPr>
+          <w:rFonts w:hint="default" w:ascii="Times New Roman" w:hAnsi="Times New Roman" w:cs="Times New Roman"/>
+          <w:lang w:val="en-US" w:eastAsia="zh-CN"/>
+        </w:rPr>
+        <w:t>(</w:t>
+      </w:r>
+      <w:r>
+        <w:rPr>
+          <w:rFonts w:hint="eastAsia" w:ascii="Times New Roman" w:hAnsi="Times New Roman" w:cs="Times New Roman"/>
+          <w:lang w:val="en-US" w:eastAsia="zh-CN"/>
+        </w:rPr>
+        <w:t>生火</w:t>
+      </w:r>
+      <w:r>
+        <w:rPr>
+          <w:rFonts w:hint="default" w:ascii="Times New Roman" w:hAnsi="Times New Roman" w:cs="Times New Roman"/>
+          <w:lang w:val="en-US" w:eastAsia="zh-CN"/>
+        </w:rPr>
+        <w:t>)</w:t>
+      </w:r>
+    </w:p>
+    <w:p>
+      <w:pPr>
+        <w:numPr>
+          <w:ilvl w:val="0"/>
+          <w:numId w:val="1"/>
+        </w:numPr>
+        <w:rPr>
+          <w:rFonts w:hint="default" w:ascii="Times New Roman" w:hAnsi="Times New Roman" w:cs="Times New Roman"/>
+          <w:lang w:val="en-US"/>
+        </w:rPr>
+      </w:pPr>
+      <w:r>
+        <w:rPr>
+          <w:rFonts w:hint="eastAsia" w:ascii="Times New Roman" w:hAnsi="Times New Roman" w:cs="Times New Roman"/>
+          <w:lang w:val="en-US" w:eastAsia="zh-CN"/>
+        </w:rPr>
+        <w:t>Dry</w:t>
+      </w:r>
+      <w:r>
+        <w:rPr>
+          <w:rFonts w:hint="default" w:ascii="Times New Roman" w:hAnsi="Times New Roman" w:cs="Times New Roman"/>
+          <w:lang w:val="en-US" w:eastAsia="zh-CN"/>
+        </w:rPr>
+        <w:t xml:space="preserve"> out (</w:t>
+      </w:r>
+      <w:r>
+        <w:rPr>
+          <w:rFonts w:hint="eastAsia" w:ascii="Times New Roman" w:hAnsi="Times New Roman" w:cs="Times New Roman"/>
+          <w:lang w:val="en-US" w:eastAsia="zh-CN"/>
+        </w:rPr>
+        <w:t>干透</w:t>
+      </w:r>
+      <w:r>
+        <w:rPr>
+          <w:rFonts w:hint="default" w:ascii="Times New Roman" w:hAnsi="Times New Roman" w:cs="Times New Roman"/>
+          <w:lang w:val="en-US" w:eastAsia="zh-CN"/>
+        </w:rPr>
+        <w:t>)</w:t>
+      </w:r>
+    </w:p>
+    <w:p>
+      <w:pPr>
+        <w:numPr>
+          <w:ilvl w:val="0"/>
+          <w:numId w:val="1"/>
+        </w:numPr>
+        <w:rPr>
+          <w:rFonts w:hint="default" w:ascii="Times New Roman" w:hAnsi="Times New Roman" w:cs="Times New Roman"/>
+          <w:lang w:val="en-US"/>
+        </w:rPr>
+      </w:pPr>
+      <w:r>
+        <w:rPr>
+          <w:rFonts w:hint="default" w:ascii="Times New Roman" w:hAnsi="Times New Roman" w:cs="Times New Roman"/>
+          <w:lang w:val="en-US" w:eastAsia="zh-CN"/>
+        </w:rPr>
+        <w:t>Dry up (</w:t>
+      </w:r>
+      <w:r>
+        <w:rPr>
+          <w:rFonts w:hint="eastAsia" w:ascii="Times New Roman" w:hAnsi="Times New Roman" w:cs="Times New Roman"/>
+          <w:lang w:val="en-US" w:eastAsia="zh-CN"/>
+        </w:rPr>
+        <w:t>表面干</w:t>
+      </w:r>
+      <w:r>
+        <w:rPr>
+          <w:rFonts w:hint="default" w:ascii="Times New Roman" w:hAnsi="Times New Roman" w:cs="Times New Roman"/>
+          <w:lang w:val="en-US" w:eastAsia="zh-CN"/>
+        </w:rPr>
+        <w:t>)</w:t>
+      </w:r>
+    </w:p>
+    <w:p>
+      <w:pPr>
+        <w:numPr>
+          <w:ilvl w:val="0"/>
+          <w:numId w:val="1"/>
+        </w:numPr>
+        <w:rPr>
+          <w:rFonts w:hint="default" w:ascii="Times New Roman" w:hAnsi="Times New Roman" w:cs="Times New Roman"/>
+          <w:lang w:val="en-US"/>
+        </w:rPr>
+      </w:pPr>
+      <w:r>
+        <w:rPr>
+          <w:rFonts w:hint="default" w:ascii="Times New Roman" w:hAnsi="Times New Roman" w:cs="Times New Roman"/>
+          <w:lang w:val="en-US" w:eastAsia="zh-CN"/>
+        </w:rPr>
+        <w:t>Otherwise (</w:t>
+      </w:r>
+      <w:r>
+        <w:rPr>
+          <w:rFonts w:hint="eastAsia" w:ascii="Times New Roman" w:hAnsi="Times New Roman" w:cs="Times New Roman"/>
+          <w:lang w:val="en-US" w:eastAsia="zh-CN"/>
+        </w:rPr>
+        <w:t>除此之外</w:t>
+      </w:r>
+      <w:r>
+        <w:rPr>
+          <w:rFonts w:hint="default" w:ascii="Times New Roman" w:hAnsi="Times New Roman" w:cs="Times New Roman"/>
+          <w:lang w:val="en-US" w:eastAsia="zh-CN"/>
+        </w:rPr>
+        <w:t>)</w:t>
+      </w:r>
+    </w:p>
+    <w:p>
+      <w:pPr>
+        <w:numPr>
+          <w:ilvl w:val="0"/>
+          <w:numId w:val="1"/>
+        </w:numPr>
+        <w:rPr>
+          <w:rFonts w:hint="default" w:ascii="Times New Roman" w:hAnsi="Times New Roman" w:cs="Times New Roman"/>
+          <w:lang w:val="en-US"/>
+        </w:rPr>
+      </w:pPr>
+      <w:r>
+        <w:rPr>
+          <w:rFonts w:hint="default" w:ascii="Times New Roman" w:hAnsi="Times New Roman" w:cs="Times New Roman"/>
+          <w:lang w:val="en-US" w:eastAsia="zh-CN"/>
+        </w:rPr>
+        <w:t>Paperwork [UC]</w:t>
+      </w:r>
+    </w:p>
+    <w:p>
+      <w:pPr>
+        <w:numPr>
+          <w:ilvl w:val="0"/>
+          <w:numId w:val="1"/>
+        </w:numPr>
+        <w:rPr>
+          <w:rFonts w:hint="default" w:ascii="Times New Roman" w:hAnsi="Times New Roman" w:cs="Times New Roman"/>
+          <w:lang w:val="en-US"/>
+        </w:rPr>
+      </w:pPr>
       <w:bookmarkStart w:id="0" w:name="_GoBack"/>
       <w:bookmarkEnd w:id="0"/>
     </w:p>
@@ -264,7 +892,7 @@
     <w:lsdException w:qFormat="1" w:unhideWhenUsed="0" w:uiPriority="0" w:semiHidden="0" w:name="Title"/>
     <w:lsdException w:unhideWhenUsed="0" w:uiPriority="0" w:semiHidden="0" w:name="Closing"/>
     <w:lsdException w:unhideWhenUsed="0" w:uiPriority="0" w:semiHidden="0" w:name="Signature"/>
-    <w:lsdException w:unhideWhenUsed="0" w:uiPriority="0" w:name="Default Paragraph Font"/>
+    <w:lsdException w:qFormat="1" w:unhideWhenUsed="0" w:uiPriority="0" w:name="Default Paragraph Font"/>
     <w:lsdException w:unhideWhenUsed="0" w:uiPriority="0" w:semiHidden="0" w:name="Body Text"/>
     <w:lsdException w:unhideWhenUsed="0" w:uiPriority="0" w:semiHidden="0" w:name="Body Text Indent"/>
     <w:lsdException w:unhideWhenUsed="0" w:uiPriority="0" w:semiHidden="0" w:name="List Continue"/>
@@ -302,7 +930,7 @@
     <w:lsdException w:unhideWhenUsed="0" w:uiPriority="0" w:semiHidden="0" w:name="HTML Sample"/>
     <w:lsdException w:unhideWhenUsed="0" w:uiPriority="0" w:semiHidden="0" w:name="HTML Typewriter"/>
     <w:lsdException w:unhideWhenUsed="0" w:uiPriority="0" w:semiHidden="0" w:name="HTML Variable"/>
-    <w:lsdException w:unhideWhenUsed="0" w:uiPriority="0" w:name="Normal Table"/>
+    <w:lsdException w:qFormat="1" w:unhideWhenUsed="0" w:uiPriority="0" w:name="Normal Table"/>
     <w:lsdException w:unhideWhenUsed="0" w:uiPriority="0" w:semiHidden="0" w:name="annotation subject"/>
     <w:lsdException w:unhideWhenUsed="0" w:uiPriority="0" w:semiHidden="0" w:name="Table Simple 1"/>
     <w:lsdException w:unhideWhenUsed="0" w:uiPriority="0" w:semiHidden="0" w:name="Table Simple 2"/>
@@ -467,11 +1095,13 @@
   <w:style w:type="character" w:default="1" w:styleId="2">
     <w:name w:val="Default Paragraph Font"/>
     <w:semiHidden/>
+    <w:qFormat/>
     <w:uiPriority w:val="0"/>
   </w:style>
   <w:style w:type="table" w:default="1" w:styleId="3">
     <w:name w:val="Normal Table"/>
     <w:semiHidden/>
+    <w:qFormat/>
     <w:uiPriority w:val="0"/>
     <w:tblPr>
       <w:tblLayout w:type="fixed"/>

--- a/English/U4/Other.docx
+++ b/English/U4/Other.docx
@@ -784,8 +784,376 @@
           <w:lang w:val="en-US"/>
         </w:rPr>
       </w:pPr>
+      <w:r>
+        <w:rPr>
+          <w:rFonts w:hint="default" w:ascii="Times New Roman" w:hAnsi="Times New Roman" w:cs="Times New Roman"/>
+          <w:lang w:val="en-US"/>
+        </w:rPr>
+        <w:t>You loved/beloved one (</w:t>
+      </w:r>
+      <w:r>
+        <w:rPr>
+          <w:rFonts w:hint="eastAsia" w:ascii="Times New Roman" w:hAnsi="Times New Roman" w:cs="Times New Roman"/>
+          <w:lang w:val="en-US" w:eastAsia="zh-CN"/>
+        </w:rPr>
+        <w:t>你心爱的人</w:t>
+      </w:r>
+      <w:r>
+        <w:rPr>
+          <w:rFonts w:hint="default" w:ascii="Times New Roman" w:hAnsi="Times New Roman" w:cs="Times New Roman"/>
+          <w:lang w:val="en-US" w:eastAsia="zh-CN"/>
+        </w:rPr>
+        <w:t>)</w:t>
+      </w:r>
+    </w:p>
+    <w:p>
+      <w:pPr>
+        <w:numPr>
+          <w:ilvl w:val="0"/>
+          <w:numId w:val="1"/>
+        </w:numPr>
+        <w:rPr>
+          <w:rFonts w:hint="default" w:ascii="Times New Roman" w:hAnsi="Times New Roman" w:cs="Times New Roman"/>
+          <w:lang w:val="en-US"/>
+        </w:rPr>
+      </w:pPr>
+      <w:r>
+        <w:rPr>
+          <w:rFonts w:hint="default" w:ascii="Times New Roman" w:hAnsi="Times New Roman" w:cs="Times New Roman"/>
+          <w:lang w:val="en-US" w:eastAsia="zh-CN"/>
+        </w:rPr>
+        <w:t>Vaccinate v.</w:t>
+      </w:r>
+    </w:p>
+    <w:p>
+      <w:pPr>
+        <w:numPr>
+          <w:ilvl w:val="0"/>
+          <w:numId w:val="1"/>
+        </w:numPr>
+        <w:rPr>
+          <w:rFonts w:hint="default" w:ascii="Times New Roman" w:hAnsi="Times New Roman" w:cs="Times New Roman"/>
+          <w:lang w:val="en-US"/>
+        </w:rPr>
+      </w:pPr>
+      <w:r>
+        <w:rPr>
+          <w:rFonts w:hint="default" w:ascii="Times New Roman" w:hAnsi="Times New Roman" w:cs="Times New Roman"/>
+          <w:lang w:val="en-US" w:eastAsia="zh-CN"/>
+        </w:rPr>
+        <w:t>Set up a small business</w:t>
+      </w:r>
+    </w:p>
+    <w:p>
+      <w:pPr>
+        <w:numPr>
+          <w:ilvl w:val="0"/>
+          <w:numId w:val="1"/>
+        </w:numPr>
+        <w:rPr>
+          <w:rFonts w:hint="default" w:ascii="Times New Roman" w:hAnsi="Times New Roman" w:cs="Times New Roman"/>
+          <w:lang w:val="en-US"/>
+        </w:rPr>
+      </w:pPr>
+      <w:r>
+        <w:rPr>
+          <w:rFonts w:hint="default" w:ascii="Times New Roman" w:hAnsi="Times New Roman" w:cs="Times New Roman"/>
+          <w:lang w:val="en-US" w:eastAsia="zh-CN"/>
+        </w:rPr>
+        <w:t>Supplement n./v/</w:t>
+      </w:r>
+    </w:p>
+    <w:p>
+      <w:pPr>
+        <w:numPr>
+          <w:ilvl w:val="0"/>
+          <w:numId w:val="1"/>
+        </w:numPr>
+        <w:rPr>
+          <w:rFonts w:hint="default" w:ascii="Times New Roman" w:hAnsi="Times New Roman" w:cs="Times New Roman"/>
+          <w:lang w:val="en-US"/>
+        </w:rPr>
+      </w:pPr>
+      <w:r>
+        <w:rPr>
+          <w:rFonts w:hint="default" w:ascii="Times New Roman" w:hAnsi="Times New Roman" w:cs="Times New Roman"/>
+          <w:lang w:val="en-US"/>
+        </w:rPr>
+        <w:t>Supplement A with B</w:t>
+      </w:r>
+    </w:p>
+    <w:p>
+      <w:pPr>
+        <w:numPr>
+          <w:ilvl w:val="0"/>
+          <w:numId w:val="1"/>
+        </w:numPr>
+        <w:rPr>
+          <w:rFonts w:hint="default" w:ascii="Times New Roman" w:hAnsi="Times New Roman" w:cs="Times New Roman"/>
+          <w:lang w:val="en-US"/>
+        </w:rPr>
+      </w:pPr>
+      <w:r>
+        <w:rPr>
+          <w:rFonts w:hint="default" w:ascii="Times New Roman" w:hAnsi="Times New Roman" w:cs="Times New Roman"/>
+          <w:lang w:val="en-US"/>
+        </w:rPr>
+        <w:t>Headed by (</w:t>
+      </w:r>
+      <w:r>
+        <w:rPr>
+          <w:rFonts w:hint="eastAsia" w:ascii="Times New Roman" w:hAnsi="Times New Roman" w:cs="Times New Roman"/>
+          <w:lang w:val="en-US" w:eastAsia="zh-CN"/>
+        </w:rPr>
+        <w:t>由...引导)</w:t>
+      </w:r>
+    </w:p>
+    <w:p>
+      <w:pPr>
+        <w:numPr>
+          <w:ilvl w:val="0"/>
+          <w:numId w:val="1"/>
+        </w:numPr>
+        <w:rPr>
+          <w:rFonts w:hint="default" w:ascii="Times New Roman" w:hAnsi="Times New Roman" w:cs="Times New Roman"/>
+          <w:lang w:val="en-US"/>
+        </w:rPr>
+      </w:pPr>
+      <w:r>
+        <w:rPr>
+          <w:rFonts w:hint="default" w:ascii="Times New Roman" w:hAnsi="Times New Roman" w:cs="Times New Roman"/>
+          <w:lang w:val="en-US" w:eastAsia="zh-CN"/>
+        </w:rPr>
+        <w:t>Will (</w:t>
+      </w:r>
+      <w:r>
+        <w:rPr>
+          <w:rFonts w:hint="eastAsia" w:ascii="Times New Roman" w:hAnsi="Times New Roman" w:cs="Times New Roman"/>
+          <w:lang w:val="en-US" w:eastAsia="zh-CN"/>
+        </w:rPr>
+        <w:t>遗嘱,愿意</w:t>
+      </w:r>
+      <w:r>
+        <w:rPr>
+          <w:rFonts w:hint="default" w:ascii="Times New Roman" w:hAnsi="Times New Roman" w:cs="Times New Roman"/>
+          <w:lang w:val="en-US" w:eastAsia="zh-CN"/>
+        </w:rPr>
+        <w:t>)</w:t>
+      </w:r>
+    </w:p>
+    <w:p>
+      <w:pPr>
+        <w:numPr>
+          <w:ilvl w:val="0"/>
+          <w:numId w:val="1"/>
+        </w:numPr>
+        <w:rPr>
+          <w:rFonts w:hint="default" w:ascii="Times New Roman" w:hAnsi="Times New Roman" w:cs="Times New Roman"/>
+          <w:lang w:val="en-US"/>
+        </w:rPr>
+      </w:pPr>
+      <w:r>
+        <w:rPr>
+          <w:rFonts w:hint="default" w:ascii="Times New Roman" w:hAnsi="Times New Roman" w:cs="Times New Roman"/>
+          <w:lang w:val="en-US" w:eastAsia="zh-CN"/>
+        </w:rPr>
+        <w:t>Train sb. In... (</w:t>
+      </w:r>
+      <w:r>
+        <w:rPr>
+          <w:rFonts w:hint="eastAsia" w:ascii="Times New Roman" w:hAnsi="Times New Roman" w:cs="Times New Roman"/>
+          <w:lang w:val="en-US" w:eastAsia="zh-CN"/>
+        </w:rPr>
+        <w:t>在...方面培训</w:t>
+      </w:r>
+      <w:r>
+        <w:rPr>
+          <w:rFonts w:hint="default" w:ascii="Times New Roman" w:hAnsi="Times New Roman" w:cs="Times New Roman"/>
+          <w:lang w:val="en-US" w:eastAsia="zh-CN"/>
+        </w:rPr>
+        <w:t>)</w:t>
+      </w:r>
+    </w:p>
+    <w:p>
+      <w:pPr>
+        <w:numPr>
+          <w:ilvl w:val="0"/>
+          <w:numId w:val="1"/>
+        </w:numPr>
+        <w:rPr>
+          <w:rFonts w:hint="default" w:ascii="Times New Roman" w:hAnsi="Times New Roman" w:cs="Times New Roman"/>
+          <w:lang w:val="en-US"/>
+        </w:rPr>
+      </w:pPr>
+      <w:r>
+        <w:rPr>
+          <w:rFonts w:hint="eastAsia" w:ascii="Times New Roman" w:hAnsi="Times New Roman" w:cs="Times New Roman"/>
+          <w:lang w:val="en-US" w:eastAsia="zh-CN"/>
+        </w:rPr>
+        <w:t>Pro</w:t>
+      </w:r>
+      <w:r>
+        <w:rPr>
+          <w:rFonts w:hint="default" w:ascii="Times New Roman" w:hAnsi="Times New Roman" w:cs="Times New Roman"/>
+          <w:lang w:val="en-US" w:eastAsia="zh-CN"/>
+        </w:rPr>
+        <w:t>ductivity (</w:t>
+      </w:r>
+      <w:r>
+        <w:rPr>
+          <w:rFonts w:hint="eastAsia" w:ascii="Times New Roman" w:hAnsi="Times New Roman" w:cs="Times New Roman"/>
+          <w:lang w:val="en-US" w:eastAsia="zh-CN"/>
+        </w:rPr>
+        <w:t>生产力</w:t>
+      </w:r>
+      <w:r>
+        <w:rPr>
+          <w:rFonts w:hint="default" w:ascii="Times New Roman" w:hAnsi="Times New Roman" w:cs="Times New Roman"/>
+          <w:lang w:val="en-US" w:eastAsia="zh-CN"/>
+        </w:rPr>
+        <w:t>)</w:t>
+      </w:r>
+    </w:p>
+    <w:p>
+      <w:pPr>
+        <w:numPr>
+          <w:ilvl w:val="0"/>
+          <w:numId w:val="1"/>
+        </w:numPr>
+        <w:rPr>
+          <w:rFonts w:hint="default" w:ascii="Times New Roman" w:hAnsi="Times New Roman" w:cs="Times New Roman"/>
+          <w:lang w:val="en-US"/>
+        </w:rPr>
+      </w:pPr>
+      <w:r>
+        <w:rPr>
+          <w:rFonts w:hint="eastAsia" w:ascii="Times New Roman" w:hAnsi="Times New Roman" w:cs="Times New Roman"/>
+          <w:lang w:val="en-US" w:eastAsia="zh-CN"/>
+        </w:rPr>
+        <w:t xml:space="preserve">Provide for oneself </w:t>
+      </w:r>
+      <w:r>
+        <w:rPr>
+          <w:rFonts w:hint="default" w:ascii="Times New Roman" w:hAnsi="Times New Roman" w:cs="Times New Roman"/>
+          <w:lang w:val="en-US" w:eastAsia="zh-CN"/>
+        </w:rPr>
+        <w:t>(</w:t>
+      </w:r>
+      <w:r>
+        <w:rPr>
+          <w:rFonts w:hint="eastAsia" w:ascii="Times New Roman" w:hAnsi="Times New Roman" w:cs="Times New Roman"/>
+          <w:lang w:val="en-US" w:eastAsia="zh-CN"/>
+        </w:rPr>
+        <w:t>自给自足</w:t>
+      </w:r>
+      <w:r>
+        <w:rPr>
+          <w:rFonts w:hint="default" w:ascii="Times New Roman" w:hAnsi="Times New Roman" w:cs="Times New Roman"/>
+          <w:lang w:val="en-US" w:eastAsia="zh-CN"/>
+        </w:rPr>
+        <w:t>)</w:t>
+      </w:r>
+    </w:p>
+    <w:p>
+      <w:pPr>
+        <w:numPr>
+          <w:ilvl w:val="0"/>
+          <w:numId w:val="1"/>
+        </w:numPr>
+        <w:rPr>
+          <w:rFonts w:hint="default" w:ascii="Times New Roman" w:hAnsi="Times New Roman" w:cs="Times New Roman"/>
+          <w:lang w:val="en-US"/>
+        </w:rPr>
+      </w:pPr>
+      <w:r>
+        <w:rPr>
+          <w:rFonts w:hint="default" w:ascii="Times New Roman" w:hAnsi="Times New Roman" w:cs="Times New Roman"/>
+          <w:lang w:val="en-US" w:eastAsia="zh-CN"/>
+        </w:rPr>
+        <w:t>Quality paper (</w:t>
+      </w:r>
+      <w:r>
+        <w:rPr>
+          <w:rFonts w:hint="eastAsia" w:ascii="Times New Roman" w:hAnsi="Times New Roman" w:cs="Times New Roman"/>
+          <w:lang w:val="en-US" w:eastAsia="zh-CN"/>
+        </w:rPr>
+        <w:t>严肃报纸</w:t>
+      </w:r>
+      <w:r>
+        <w:rPr>
+          <w:rFonts w:hint="default" w:ascii="Times New Roman" w:hAnsi="Times New Roman" w:cs="Times New Roman"/>
+          <w:lang w:val="en-US" w:eastAsia="zh-CN"/>
+        </w:rPr>
+        <w:t>)</w:t>
+      </w:r>
+    </w:p>
+    <w:p>
+      <w:pPr>
+        <w:numPr>
+          <w:ilvl w:val="0"/>
+          <w:numId w:val="1"/>
+        </w:numPr>
+        <w:rPr>
+          <w:rFonts w:hint="default" w:ascii="Times New Roman" w:hAnsi="Times New Roman" w:cs="Times New Roman"/>
+          <w:lang w:val="en-US"/>
+        </w:rPr>
+      </w:pPr>
+      <w:r>
+        <w:rPr>
+          <w:rFonts w:hint="default" w:ascii="Times New Roman" w:hAnsi="Times New Roman" w:cs="Times New Roman"/>
+          <w:lang w:val="en-US" w:eastAsia="zh-CN"/>
+        </w:rPr>
+        <w:t>Tabloid (</w:t>
+      </w:r>
+      <w:r>
+        <w:rPr>
+          <w:rFonts w:hint="eastAsia" w:ascii="Times New Roman" w:hAnsi="Times New Roman" w:cs="Times New Roman"/>
+          <w:lang w:val="en-US" w:eastAsia="zh-CN"/>
+        </w:rPr>
+        <w:t>通俗小报</w:t>
+      </w:r>
+      <w:r>
+        <w:rPr>
+          <w:rFonts w:hint="default" w:ascii="Times New Roman" w:hAnsi="Times New Roman" w:cs="Times New Roman"/>
+          <w:lang w:val="en-US" w:eastAsia="zh-CN"/>
+        </w:rPr>
+        <w:t>)</w:t>
+      </w:r>
+    </w:p>
+    <w:p>
+      <w:pPr>
+        <w:numPr>
+          <w:ilvl w:val="0"/>
+          <w:numId w:val="1"/>
+        </w:numPr>
+        <w:rPr>
+          <w:rFonts w:hint="default" w:ascii="Times New Roman" w:hAnsi="Times New Roman" w:cs="Times New Roman"/>
+          <w:lang w:val="en-US"/>
+        </w:rPr>
+      </w:pPr>
+      <w:r>
+        <w:rPr>
+          <w:rFonts w:hint="default" w:ascii="Times New Roman" w:hAnsi="Times New Roman" w:cs="Times New Roman"/>
+          <w:lang w:val="en-US" w:eastAsia="zh-CN"/>
+        </w:rPr>
+        <w:t>A quantity of/quantitied of (</w:t>
+      </w:r>
+      <w:r>
+        <w:rPr>
+          <w:rFonts w:hint="eastAsia" w:ascii="Times New Roman" w:hAnsi="Times New Roman" w:cs="Times New Roman"/>
+          <w:lang w:val="en-US" w:eastAsia="zh-CN"/>
+        </w:rPr>
+        <w:t>谓语动词单复数取决于Quantity</w:t>
+      </w:r>
       <w:bookmarkStart w:id="0" w:name="_GoBack"/>
       <w:bookmarkEnd w:id="0"/>
+      <w:r>
+        <w:rPr>
+          <w:rFonts w:hint="default" w:ascii="Times New Roman" w:hAnsi="Times New Roman" w:cs="Times New Roman"/>
+          <w:lang w:val="en-US" w:eastAsia="zh-CN"/>
+        </w:rPr>
+        <w:t>)</w:t>
+      </w:r>
     </w:p>
     <w:sectPr>
       <w:pgSz w:w="11906" w:h="16838"/>
